--- a/Scrum Meetings/SCRUM-MEETING 9.docx
+++ b/Scrum Meetings/SCRUM-MEETING 9.docx
@@ -471,7 +471,7 @@
           <w:szCs w:val="34"/>
         </w:rPr>
         <w:drawing>
-          <wp:inline distT="0" distB="0" distL="0" distR="0" wp14:anchorId="153D9047" wp14:editId="2817A92D">
+          <wp:inline distT="0" distB="0" distL="0" distR="0" wp14:anchorId="153D9047" wp14:editId="5AB01081">
             <wp:extent cx="171450" cy="171450"/>
             <wp:effectExtent l="0" t="0" r="6350" b="6350"/>
             <wp:docPr id="922092399" name="Picture 3" descr=":busts_in_silhouette:"/>
@@ -840,22 +840,36 @@
                 <w:rFonts w:ascii="Times New Roman" w:eastAsia="Times New Roman" w:hAnsi="Times New Roman" w:cs="Times New Roman"/>
                 <w:spacing w:val="-1"/>
               </w:rPr>
-              <w:t>Created teacher view course page.</w:t>
-            </w:r>
-          </w:p>
-          <w:p>
-            <w:pPr>
-              <w:rPr>
-                <w:rFonts w:ascii="Times New Roman" w:eastAsia="Times New Roman" w:hAnsi="Times New Roman" w:cs="Times New Roman"/>
-                <w:spacing w:val="-1"/>
-              </w:rPr>
-            </w:pPr>
-            <w:r>
-              <w:rPr>
-                <w:rFonts w:ascii="Times New Roman" w:eastAsia="Times New Roman" w:hAnsi="Times New Roman" w:cs="Times New Roman"/>
-                <w:spacing w:val="-1"/>
-              </w:rPr>
-              <w:t>Added create assignment and quiz pages to view course page for teacher. Connected teacher side.</w:t>
+              <w:t xml:space="preserve">Created </w:t>
+            </w:r>
+            <w:r>
+              <w:rPr>
+                <w:rFonts w:ascii="Times New Roman" w:eastAsia="Times New Roman" w:hAnsi="Times New Roman" w:cs="Times New Roman"/>
+                <w:spacing w:val="-1"/>
+              </w:rPr>
+              <w:t>grade quiz page</w:t>
+            </w:r>
+            <w:r>
+              <w:rPr>
+                <w:rFonts w:ascii="Times New Roman" w:eastAsia="Times New Roman" w:hAnsi="Times New Roman" w:cs="Times New Roman"/>
+                <w:spacing w:val="-1"/>
+              </w:rPr>
+              <w:t>.</w:t>
+            </w:r>
+          </w:p>
+          <w:p>
+            <w:pPr>
+              <w:rPr>
+                <w:rFonts w:ascii="Times New Roman" w:eastAsia="Times New Roman" w:hAnsi="Times New Roman" w:cs="Times New Roman"/>
+                <w:spacing w:val="-1"/>
+              </w:rPr>
+            </w:pPr>
+            <w:r>
+              <w:rPr>
+                <w:rFonts w:ascii="Times New Roman" w:eastAsia="Times New Roman" w:hAnsi="Times New Roman" w:cs="Times New Roman"/>
+                <w:spacing w:val="-1"/>
+              </w:rPr>
+              <w:t>Connected full teacher side for the application. Created functionality enabling teacher to create a multiple-choice quiz.</w:t>
             </w:r>
           </w:p>
           <w:p>
@@ -983,33 +997,8 @@
                 <w:rFonts w:ascii="Times New Roman" w:eastAsia="Times New Roman" w:hAnsi="Times New Roman" w:cs="Times New Roman"/>
                 <w:spacing w:val="-1"/>
               </w:rPr>
-              <w:t xml:space="preserve">Adjusted </w:t>
-            </w:r>
-            <w:proofErr w:type="spellStart"/>
-            <w:r>
-              <w:rPr>
-                <w:rFonts w:ascii="Times New Roman" w:eastAsia="Times New Roman" w:hAnsi="Times New Roman" w:cs="Times New Roman"/>
-                <w:spacing w:val="-1"/>
-              </w:rPr>
-              <w:t>createCourse</w:t>
-            </w:r>
-            <w:proofErr w:type="spellEnd"/>
-            <w:r>
-              <w:rPr>
-                <w:rFonts w:ascii="Times New Roman" w:eastAsia="Times New Roman" w:hAnsi="Times New Roman" w:cs="Times New Roman"/>
-                <w:spacing w:val="-1"/>
-              </w:rPr>
-              <w:t xml:space="preserve"> backend to fix </w:t>
-            </w:r>
-            <w:proofErr w:type="gramStart"/>
-            <w:r>
-              <w:rPr>
-                <w:rFonts w:ascii="Times New Roman" w:eastAsia="Times New Roman" w:hAnsi="Times New Roman" w:cs="Times New Roman"/>
-                <w:spacing w:val="-1"/>
-              </w:rPr>
-              <w:t>bugs</w:t>
-            </w:r>
-            <w:proofErr w:type="gramEnd"/>
+              <w:t>Adjusted createCourse backend to fix bugs</w:t>
+            </w:r>
           </w:p>
           <w:p>
             <w:pPr>
@@ -1053,17 +1042,8 @@
                 <w:rFonts w:ascii="Times New Roman" w:eastAsia="Times New Roman" w:hAnsi="Times New Roman" w:cs="Times New Roman"/>
                 <w:spacing w:val="-1"/>
               </w:rPr>
-              <w:t xml:space="preserve">mplemented code to retrieve code from </w:t>
-            </w:r>
-            <w:proofErr w:type="gramStart"/>
-            <w:r>
-              <w:rPr>
-                <w:rFonts w:ascii="Times New Roman" w:eastAsia="Times New Roman" w:hAnsi="Times New Roman" w:cs="Times New Roman"/>
-                <w:spacing w:val="-1"/>
-              </w:rPr>
-              <w:t>database</w:t>
-            </w:r>
-            <w:proofErr w:type="gramEnd"/>
+              <w:t>mplemented code to retrieve code from database</w:t>
+            </w:r>
           </w:p>
           <w:p>
             <w:pPr>
@@ -1084,23 +1064,7 @@
                 <w:rFonts w:ascii="Times New Roman" w:eastAsia="Times New Roman" w:hAnsi="Times New Roman" w:cs="Times New Roman"/>
                 <w:spacing w:val="-1"/>
               </w:rPr>
-              <w:t xml:space="preserve">ixed </w:t>
-            </w:r>
-            <w:proofErr w:type="spellStart"/>
-            <w:r>
-              <w:rPr>
-                <w:rFonts w:ascii="Times New Roman" w:eastAsia="Times New Roman" w:hAnsi="Times New Roman" w:cs="Times New Roman"/>
-                <w:spacing w:val="-1"/>
-              </w:rPr>
-              <w:t>studentPage</w:t>
-            </w:r>
-            <w:proofErr w:type="spellEnd"/>
-            <w:r>
-              <w:rPr>
-                <w:rFonts w:ascii="Times New Roman" w:eastAsia="Times New Roman" w:hAnsi="Times New Roman" w:cs="Times New Roman"/>
-                <w:spacing w:val="-1"/>
-              </w:rPr>
-              <w:t xml:space="preserve"> error.</w:t>
+              <w:t>ixed studentPage error.</w:t>
             </w:r>
           </w:p>
         </w:tc>
@@ -1216,7 +1180,7 @@
           <w:szCs w:val="34"/>
         </w:rPr>
         <w:drawing>
-          <wp:inline distT="0" distB="0" distL="0" distR="0" wp14:anchorId="7BA02289" wp14:editId="377F421A">
+          <wp:inline distT="0" distB="0" distL="0" distR="0" wp14:anchorId="7BA02289" wp14:editId="601D2F65">
             <wp:extent cx="185738" cy="185738"/>
             <wp:effectExtent l="0" t="0" r="5080" b="5080"/>
             <wp:docPr id="459473846" name="Picture 2" descr=":pencil2:"/>
@@ -1442,7 +1406,7 @@
                 <w:rFonts w:ascii="Times New Roman" w:eastAsia="Times New Roman" w:hAnsi="Times New Roman" w:cs="Times New Roman"/>
                 <w:spacing w:val="-1"/>
               </w:rPr>
-              <w:t>Created test for Login Page</w:t>
+              <w:t>Create grade quiz page for teacher</w:t>
             </w:r>
           </w:p>
           <w:p>
@@ -1462,17 +1426,8 @@
                 <w:rFonts w:ascii="Times New Roman" w:eastAsia="Times New Roman" w:hAnsi="Times New Roman" w:cs="Times New Roman"/>
                 <w:spacing w:val="-1"/>
               </w:rPr>
-              <w:t xml:space="preserve">Redirected user to appropriate page after </w:t>
-            </w:r>
-            <w:proofErr w:type="gramStart"/>
-            <w:r>
-              <w:rPr>
-                <w:rFonts w:ascii="Times New Roman" w:eastAsia="Times New Roman" w:hAnsi="Times New Roman" w:cs="Times New Roman"/>
-                <w:spacing w:val="-1"/>
-              </w:rPr>
-              <w:t>login</w:t>
-            </w:r>
-            <w:proofErr w:type="gramEnd"/>
+              <w:t>Update student Page to show grades and submission status</w:t>
+            </w:r>
           </w:p>
           <w:p>
             <w:pPr>
@@ -1491,17 +1446,8 @@
                 <w:rFonts w:ascii="Times New Roman" w:eastAsia="Times New Roman" w:hAnsi="Times New Roman" w:cs="Times New Roman"/>
                 <w:spacing w:val="-1"/>
               </w:rPr>
-              <w:t xml:space="preserve">Created test for Creating a course </w:t>
-            </w:r>
-            <w:proofErr w:type="gramStart"/>
-            <w:r>
-              <w:rPr>
-                <w:rFonts w:ascii="Times New Roman" w:eastAsia="Times New Roman" w:hAnsi="Times New Roman" w:cs="Times New Roman"/>
-                <w:spacing w:val="-1"/>
-              </w:rPr>
-              <w:t>page</w:t>
-            </w:r>
-            <w:proofErr w:type="gramEnd"/>
+              <w:t>Drop down menu teacher selection when course is being created</w:t>
+            </w:r>
           </w:p>
           <w:p>
             <w:pPr>
@@ -1520,17 +1466,8 @@
                 <w:rFonts w:ascii="Times New Roman" w:eastAsia="Times New Roman" w:hAnsi="Times New Roman" w:cs="Times New Roman"/>
                 <w:spacing w:val="-1"/>
               </w:rPr>
-              <w:t xml:space="preserve">Created session storage for user that is logged </w:t>
-            </w:r>
-            <w:proofErr w:type="gramStart"/>
-            <w:r>
-              <w:rPr>
-                <w:rFonts w:ascii="Times New Roman" w:eastAsia="Times New Roman" w:hAnsi="Times New Roman" w:cs="Times New Roman"/>
-                <w:spacing w:val="-1"/>
-              </w:rPr>
-              <w:t>in</w:t>
-            </w:r>
-            <w:proofErr w:type="gramEnd"/>
+              <w:t>Create Page for teachers to view Quizzes</w:t>
+            </w:r>
           </w:p>
           <w:p>
             <w:pPr>
@@ -1549,17 +1486,8 @@
                 <w:rFonts w:ascii="Times New Roman" w:eastAsia="Times New Roman" w:hAnsi="Times New Roman" w:cs="Times New Roman"/>
                 <w:spacing w:val="-1"/>
               </w:rPr>
-              <w:t xml:space="preserve">Solved redirection </w:t>
-            </w:r>
-            <w:proofErr w:type="gramStart"/>
-            <w:r>
-              <w:rPr>
-                <w:rFonts w:ascii="Times New Roman" w:eastAsia="Times New Roman" w:hAnsi="Times New Roman" w:cs="Times New Roman"/>
-                <w:spacing w:val="-1"/>
-              </w:rPr>
-              <w:t>problem</w:t>
-            </w:r>
-            <w:proofErr w:type="gramEnd"/>
+              <w:t>Add menu bar to every page for easier navigation</w:t>
+            </w:r>
           </w:p>
           <w:p>
             <w:pPr>
@@ -1578,7 +1506,7 @@
                 <w:rFonts w:ascii="Times New Roman" w:eastAsia="Times New Roman" w:hAnsi="Times New Roman" w:cs="Times New Roman"/>
                 <w:spacing w:val="-1"/>
               </w:rPr>
-              <w:t>Created teacher view course page.</w:t>
+              <w:t>Testing for all Student functionalities</w:t>
             </w:r>
           </w:p>
           <w:p>
@@ -1598,11 +1526,155 @@
                 <w:rFonts w:ascii="Times New Roman" w:eastAsia="Times New Roman" w:hAnsi="Times New Roman" w:cs="Times New Roman"/>
                 <w:spacing w:val="-1"/>
               </w:rPr>
-              <w:t>Added create assignment and quiz pages to view course page for teacher. Connected teacher side.</w:t>
-            </w:r>
-          </w:p>
-          <w:p>
-            <w:pPr>
+              <w:t>Update studentPage to show assignments for a certain course</w:t>
+            </w:r>
+          </w:p>
+          <w:p>
+            <w:pPr>
+              <w:pStyle w:val="ListParagraph"/>
+              <w:numPr>
+                <w:ilvl w:val="0"/>
+                <w:numId w:val="8"/>
+              </w:numPr>
+              <w:rPr>
+                <w:rFonts w:ascii="Times New Roman" w:eastAsia="Times New Roman" w:hAnsi="Times New Roman" w:cs="Times New Roman"/>
+                <w:spacing w:val="-1"/>
+              </w:rPr>
+            </w:pPr>
+            <w:r>
+              <w:rPr>
+                <w:rFonts w:ascii="Times New Roman" w:eastAsia="Times New Roman" w:hAnsi="Times New Roman" w:cs="Times New Roman"/>
+                <w:spacing w:val="-1"/>
+              </w:rPr>
+              <w:t>Create assignments for specific course</w:t>
+            </w:r>
+          </w:p>
+          <w:p>
+            <w:pPr>
+              <w:pStyle w:val="ListParagraph"/>
+              <w:numPr>
+                <w:ilvl w:val="0"/>
+                <w:numId w:val="8"/>
+              </w:numPr>
+              <w:rPr>
+                <w:rFonts w:ascii="Times New Roman" w:eastAsia="Times New Roman" w:hAnsi="Times New Roman" w:cs="Times New Roman"/>
+                <w:spacing w:val="-1"/>
+              </w:rPr>
+            </w:pPr>
+            <w:r>
+              <w:rPr>
+                <w:rFonts w:ascii="Times New Roman" w:eastAsia="Times New Roman" w:hAnsi="Times New Roman" w:cs="Times New Roman"/>
+                <w:spacing w:val="-1"/>
+              </w:rPr>
+              <w:t>Restructure student dashboard menu bar</w:t>
+            </w:r>
+          </w:p>
+          <w:p>
+            <w:pPr>
+              <w:pStyle w:val="ListParagraph"/>
+              <w:numPr>
+                <w:ilvl w:val="0"/>
+                <w:numId w:val="8"/>
+              </w:numPr>
+              <w:rPr>
+                <w:rFonts w:ascii="Times New Roman" w:eastAsia="Times New Roman" w:hAnsi="Times New Roman" w:cs="Times New Roman"/>
+                <w:spacing w:val="-1"/>
+              </w:rPr>
+            </w:pPr>
+            <w:r>
+              <w:rPr>
+                <w:rFonts w:ascii="Times New Roman" w:eastAsia="Times New Roman" w:hAnsi="Times New Roman" w:cs="Times New Roman"/>
+                <w:spacing w:val="-1"/>
+              </w:rPr>
+              <w:t>Create create quiz modal</w:t>
+            </w:r>
+          </w:p>
+          <w:p>
+            <w:pPr>
+              <w:pStyle w:val="ListParagraph"/>
+              <w:numPr>
+                <w:ilvl w:val="0"/>
+                <w:numId w:val="8"/>
+              </w:numPr>
+              <w:rPr>
+                <w:rFonts w:ascii="Times New Roman" w:eastAsia="Times New Roman" w:hAnsi="Times New Roman" w:cs="Times New Roman"/>
+                <w:spacing w:val="-1"/>
+              </w:rPr>
+            </w:pPr>
+            <w:r>
+              <w:rPr>
+                <w:rFonts w:ascii="Times New Roman" w:eastAsia="Times New Roman" w:hAnsi="Times New Roman" w:cs="Times New Roman"/>
+                <w:spacing w:val="-1"/>
+              </w:rPr>
+              <w:t>Testing for Admin Page</w:t>
+            </w:r>
+          </w:p>
+          <w:p>
+            <w:pPr>
+              <w:pStyle w:val="ListParagraph"/>
+              <w:numPr>
+                <w:ilvl w:val="0"/>
+                <w:numId w:val="8"/>
+              </w:numPr>
+              <w:rPr>
+                <w:rFonts w:ascii="Times New Roman" w:eastAsia="Times New Roman" w:hAnsi="Times New Roman" w:cs="Times New Roman"/>
+                <w:spacing w:val="-1"/>
+              </w:rPr>
+            </w:pPr>
+            <w:r>
+              <w:rPr>
+                <w:rFonts w:ascii="Times New Roman" w:eastAsia="Times New Roman" w:hAnsi="Times New Roman" w:cs="Times New Roman"/>
+                <w:spacing w:val="-1"/>
+              </w:rPr>
+              <w:t>View course should have dynamic link (Admin)</w:t>
+            </w:r>
+          </w:p>
+          <w:p>
+            <w:pPr>
+              <w:pStyle w:val="ListParagraph"/>
+              <w:numPr>
+                <w:ilvl w:val="0"/>
+                <w:numId w:val="8"/>
+              </w:numPr>
+              <w:rPr>
+                <w:rFonts w:ascii="Times New Roman" w:eastAsia="Times New Roman" w:hAnsi="Times New Roman" w:cs="Times New Roman"/>
+                <w:spacing w:val="-1"/>
+              </w:rPr>
+            </w:pPr>
+            <w:r>
+              <w:rPr>
+                <w:rFonts w:ascii="Times New Roman" w:eastAsia="Times New Roman" w:hAnsi="Times New Roman" w:cs="Times New Roman"/>
+                <w:spacing w:val="-1"/>
+              </w:rPr>
+              <w:t>Work on student assignments page</w:t>
+            </w:r>
+          </w:p>
+          <w:p>
+            <w:pPr>
+              <w:pStyle w:val="ListParagraph"/>
+              <w:numPr>
+                <w:ilvl w:val="0"/>
+                <w:numId w:val="8"/>
+              </w:numPr>
+              <w:rPr>
+                <w:rFonts w:ascii="Times New Roman" w:eastAsia="Times New Roman" w:hAnsi="Times New Roman" w:cs="Times New Roman"/>
+                <w:spacing w:val="-1"/>
+              </w:rPr>
+            </w:pPr>
+            <w:r>
+              <w:rPr>
+                <w:rFonts w:ascii="Times New Roman" w:eastAsia="Times New Roman" w:hAnsi="Times New Roman" w:cs="Times New Roman"/>
+                <w:spacing w:val="-1"/>
+              </w:rPr>
+              <w:t>Add more validation to “create account” page</w:t>
+            </w:r>
+          </w:p>
+          <w:p>
+            <w:pPr>
+              <w:numPr>
+                <w:ilvl w:val="0"/>
+                <w:numId w:val="8"/>
+              </w:numPr>
               <w:tabs>
                 <w:tab w:val="left" w:pos="653"/>
               </w:tabs>
@@ -1611,6 +1683,13 @@
                 <w:spacing w:val="-1"/>
               </w:rPr>
             </w:pPr>
+            <w:r>
+              <w:rPr>
+                <w:rFonts w:ascii="Times New Roman" w:eastAsia="Times New Roman" w:hAnsi="Times New Roman" w:cs="Times New Roman"/>
+                <w:spacing w:val="-1"/>
+              </w:rPr>
+              <w:t>Complete view course for admin</w:t>
+            </w:r>
           </w:p>
         </w:tc>
       </w:tr>
@@ -2117,6 +2196,7 @@
                 <w:bCs/>
                 <w:spacing w:val="-1"/>
               </w:rPr>
+              <w:lastRenderedPageBreak/>
               <w:t>Issues capacity</w:t>
             </w:r>
           </w:p>
@@ -2339,7 +2419,6 @@
                 <w:bCs/>
                 <w:spacing w:val="-1"/>
               </w:rPr>
-              <w:lastRenderedPageBreak/>
               <w:t>Mitigations</w:t>
             </w:r>
           </w:p>
@@ -2446,7 +2525,7 @@
           <w:szCs w:val="34"/>
         </w:rPr>
         <w:drawing>
-          <wp:inline distT="0" distB="0" distL="0" distR="0" wp14:anchorId="1689F2DD" wp14:editId="4A04DC2B">
+          <wp:inline distT="0" distB="0" distL="0" distR="0" wp14:anchorId="1689F2DD" wp14:editId="304848CA">
             <wp:extent cx="178594" cy="178594"/>
             <wp:effectExtent l="0" t="0" r="0" b="0"/>
             <wp:docPr id="306956271" name="Picture 1" descr=":books:"/>
@@ -2604,7 +2683,6 @@
           <w:spacing w:val="-1"/>
         </w:rPr>
       </w:pPr>
-      <w:proofErr w:type="spellStart"/>
       <w:r>
         <w:rPr>
           <w:rFonts w:ascii="Times New Roman" w:eastAsia="Times New Roman" w:hAnsi="Times New Roman" w:cs="Times New Roman"/>
@@ -2612,7 +2690,6 @@
         </w:rPr>
         <w:t>ChatGPT</w:t>
       </w:r>
-      <w:proofErr w:type="spellEnd"/>
     </w:p>
     <w:p>
       <w:pPr>

--- a/Scrum Meetings/SCRUM-MEETING 9.docx
+++ b/Scrum Meetings/SCRUM-MEETING 9.docx
@@ -471,7 +471,7 @@
           <w:szCs w:val="34"/>
         </w:rPr>
         <w:drawing>
-          <wp:inline distT="0" distB="0" distL="0" distR="0" wp14:anchorId="153D9047" wp14:editId="5AB01081">
+          <wp:inline distT="0" distB="0" distL="0" distR="0" wp14:anchorId="153D9047" wp14:editId="41305145">
             <wp:extent cx="171450" cy="171450"/>
             <wp:effectExtent l="0" t="0" r="6350" b="6350"/>
             <wp:docPr id="922092399" name="Picture 3" descr=":busts_in_silhouette:"/>
@@ -656,13 +656,31 @@
               </w:rPr>
               <w:t xml:space="preserve">​​ </w:t>
             </w:r>
-            <w:r>
-              <w:rPr>
-                <w:rFonts w:ascii="Times New Roman" w:eastAsia="Times New Roman" w:hAnsi="Times New Roman" w:cs="Times New Roman"/>
-                <w:spacing w:val="-1"/>
-              </w:rPr>
-              <w:t>Oluwadabira Omotoso</w:t>
-            </w:r>
+            <w:proofErr w:type="spellStart"/>
+            <w:r>
+              <w:rPr>
+                <w:rFonts w:ascii="Times New Roman" w:eastAsia="Times New Roman" w:hAnsi="Times New Roman" w:cs="Times New Roman"/>
+                <w:spacing w:val="-1"/>
+              </w:rPr>
+              <w:t>Oluwadabira</w:t>
+            </w:r>
+            <w:proofErr w:type="spellEnd"/>
+            <w:r>
+              <w:rPr>
+                <w:rFonts w:ascii="Times New Roman" w:eastAsia="Times New Roman" w:hAnsi="Times New Roman" w:cs="Times New Roman"/>
+                <w:spacing w:val="-1"/>
+              </w:rPr>
+              <w:t xml:space="preserve"> </w:t>
+            </w:r>
+            <w:proofErr w:type="spellStart"/>
+            <w:r>
+              <w:rPr>
+                <w:rFonts w:ascii="Times New Roman" w:eastAsia="Times New Roman" w:hAnsi="Times New Roman" w:cs="Times New Roman"/>
+                <w:spacing w:val="-1"/>
+              </w:rPr>
+              <w:t>Omotoso</w:t>
+            </w:r>
+            <w:proofErr w:type="spellEnd"/>
           </w:p>
         </w:tc>
         <w:tc>
@@ -820,8 +838,17 @@
                 <w:rFonts w:ascii="Times New Roman" w:eastAsia="Times New Roman" w:hAnsi="Times New Roman" w:cs="Times New Roman"/>
                 <w:spacing w:val="-1"/>
               </w:rPr>
-              <w:t>Peter Idoko</w:t>
-            </w:r>
+              <w:t xml:space="preserve">Peter </w:t>
+            </w:r>
+            <w:proofErr w:type="spellStart"/>
+            <w:r>
+              <w:rPr>
+                <w:rFonts w:ascii="Times New Roman" w:eastAsia="Times New Roman" w:hAnsi="Times New Roman" w:cs="Times New Roman"/>
+                <w:spacing w:val="-1"/>
+              </w:rPr>
+              <w:t>Idoko</w:t>
+            </w:r>
+            <w:proofErr w:type="spellEnd"/>
           </w:p>
         </w:tc>
         <w:tc>
@@ -902,8 +929,17 @@
                 <w:rFonts w:ascii="Times New Roman" w:eastAsia="Times New Roman" w:hAnsi="Times New Roman" w:cs="Times New Roman"/>
                 <w:spacing w:val="-1"/>
               </w:rPr>
-              <w:t>Afua Frempong</w:t>
-            </w:r>
+              <w:t xml:space="preserve">Afua </w:t>
+            </w:r>
+            <w:proofErr w:type="spellStart"/>
+            <w:r>
+              <w:rPr>
+                <w:rFonts w:ascii="Times New Roman" w:eastAsia="Times New Roman" w:hAnsi="Times New Roman" w:cs="Times New Roman"/>
+                <w:spacing w:val="-1"/>
+              </w:rPr>
+              <w:t>Frempong</w:t>
+            </w:r>
+            <w:proofErr w:type="spellEnd"/>
           </w:p>
         </w:tc>
         <w:tc>
@@ -922,7 +958,23 @@
                 <w:rFonts w:ascii="Times New Roman" w:eastAsia="Times New Roman" w:hAnsi="Times New Roman" w:cs="Times New Roman"/>
                 <w:spacing w:val="-1"/>
               </w:rPr>
-              <w:t>Modified routes between back-end and front-end added code to routes enabling position type feature.</w:t>
+              <w:t xml:space="preserve">Modified routes between </w:t>
+            </w:r>
+            <w:proofErr w:type="gramStart"/>
+            <w:r>
+              <w:rPr>
+                <w:rFonts w:ascii="Times New Roman" w:eastAsia="Times New Roman" w:hAnsi="Times New Roman" w:cs="Times New Roman"/>
+                <w:spacing w:val="-1"/>
+              </w:rPr>
+              <w:t>back-end</w:t>
+            </w:r>
+            <w:proofErr w:type="gramEnd"/>
+            <w:r>
+              <w:rPr>
+                <w:rFonts w:ascii="Times New Roman" w:eastAsia="Times New Roman" w:hAnsi="Times New Roman" w:cs="Times New Roman"/>
+                <w:spacing w:val="-1"/>
+              </w:rPr>
+              <w:t xml:space="preserve"> and front-end added code to routes enabling position type feature.</w:t>
             </w:r>
           </w:p>
           <w:p>
@@ -997,74 +1049,47 @@
                 <w:rFonts w:ascii="Times New Roman" w:eastAsia="Times New Roman" w:hAnsi="Times New Roman" w:cs="Times New Roman"/>
                 <w:spacing w:val="-1"/>
               </w:rPr>
-              <w:t>Adjusted createCourse backend to fix bugs</w:t>
-            </w:r>
-          </w:p>
-          <w:p>
-            <w:pPr>
-              <w:rPr>
-                <w:rFonts w:ascii="Times New Roman" w:eastAsia="Times New Roman" w:hAnsi="Times New Roman" w:cs="Times New Roman"/>
-                <w:spacing w:val="-1"/>
-              </w:rPr>
-            </w:pPr>
-            <w:r>
-              <w:rPr>
-                <w:rFonts w:ascii="Times New Roman" w:eastAsia="Times New Roman" w:hAnsi="Times New Roman" w:cs="Times New Roman"/>
-                <w:spacing w:val="-1"/>
-              </w:rPr>
-              <w:t>P</w:t>
-            </w:r>
-            <w:r>
-              <w:rPr>
-                <w:rFonts w:ascii="Times New Roman" w:eastAsia="Times New Roman" w:hAnsi="Times New Roman" w:cs="Times New Roman"/>
-                <w:spacing w:val="-1"/>
-              </w:rPr>
-              <w:t>opulated MongoDB database with relevant information</w:t>
-            </w:r>
-          </w:p>
-          <w:p>
-            <w:pPr>
-              <w:rPr>
-                <w:rFonts w:ascii="Times New Roman" w:eastAsia="Times New Roman" w:hAnsi="Times New Roman" w:cs="Times New Roman"/>
-                <w:spacing w:val="-1"/>
-              </w:rPr>
-            </w:pPr>
+              <w:t xml:space="preserve">Fixed wrong </w:t>
+            </w:r>
+            <w:proofErr w:type="spellStart"/>
+            <w:r>
+              <w:rPr>
+                <w:rFonts w:ascii="Times New Roman" w:eastAsia="Times New Roman" w:hAnsi="Times New Roman" w:cs="Times New Roman"/>
+                <w:spacing w:val="-1"/>
+              </w:rPr>
+              <w:t>filepath</w:t>
+            </w:r>
+            <w:proofErr w:type="spellEnd"/>
+            <w:r>
+              <w:rPr>
+                <w:rFonts w:ascii="Times New Roman" w:eastAsia="Times New Roman" w:hAnsi="Times New Roman" w:cs="Times New Roman"/>
+                <w:spacing w:val="-1"/>
+              </w:rPr>
+              <w:t xml:space="preserve"> problem with storing files, modified </w:t>
+            </w:r>
+            <w:proofErr w:type="spellStart"/>
+            <w:r>
+              <w:rPr>
+                <w:rFonts w:ascii="Times New Roman" w:eastAsia="Times New Roman" w:hAnsi="Times New Roman" w:cs="Times New Roman"/>
+                <w:spacing w:val="-1"/>
+              </w:rPr>
+              <w:t>teacherAssignments</w:t>
+            </w:r>
+            <w:proofErr w:type="spellEnd"/>
+            <w:r>
+              <w:rPr>
+                <w:rFonts w:ascii="Times New Roman" w:eastAsia="Times New Roman" w:hAnsi="Times New Roman" w:cs="Times New Roman"/>
+                <w:spacing w:val="-1"/>
+              </w:rPr>
+              <w:t xml:space="preserve"> code and implemented submitting assignments </w:t>
+            </w:r>
             <w:r>
               <w:rPr>
                 <w:rFonts w:ascii="Times New Roman" w:eastAsia="Times New Roman" w:hAnsi="Times New Roman" w:cs="Times New Roman"/>
                 <w:spacing w:val="-1"/>
               </w:rPr>
               <w:lastRenderedPageBreak/>
-              <w:t>I</w:t>
-            </w:r>
-            <w:r>
-              <w:rPr>
-                <w:rFonts w:ascii="Times New Roman" w:eastAsia="Times New Roman" w:hAnsi="Times New Roman" w:cs="Times New Roman"/>
-                <w:spacing w:val="-1"/>
-              </w:rPr>
-              <w:t>mplemented code to retrieve code from database</w:t>
-            </w:r>
-          </w:p>
-          <w:p>
-            <w:pPr>
-              <w:rPr>
-                <w:rFonts w:ascii="Times New Roman" w:eastAsia="Times New Roman" w:hAnsi="Times New Roman" w:cs="Times New Roman"/>
-                <w:spacing w:val="-1"/>
-              </w:rPr>
-            </w:pPr>
-            <w:r>
-              <w:rPr>
-                <w:rFonts w:ascii="Times New Roman" w:eastAsia="Times New Roman" w:hAnsi="Times New Roman" w:cs="Times New Roman"/>
-                <w:spacing w:val="-1"/>
-              </w:rPr>
-              <w:t>F</w:t>
-            </w:r>
-            <w:r>
-              <w:rPr>
-                <w:rFonts w:ascii="Times New Roman" w:eastAsia="Times New Roman" w:hAnsi="Times New Roman" w:cs="Times New Roman"/>
-                <w:spacing w:val="-1"/>
-              </w:rPr>
-              <w:t>ixed studentPage error.</w:t>
+              <w:t>for specific courses. Fixed minor bugs/errors across the teacher pages.</w:t>
             </w:r>
           </w:p>
         </w:tc>
@@ -1180,7 +1205,7 @@
           <w:szCs w:val="34"/>
         </w:rPr>
         <w:drawing>
-          <wp:inline distT="0" distB="0" distL="0" distR="0" wp14:anchorId="7BA02289" wp14:editId="601D2F65">
+          <wp:inline distT="0" distB="0" distL="0" distR="0" wp14:anchorId="7BA02289" wp14:editId="128631C7">
             <wp:extent cx="185738" cy="185738"/>
             <wp:effectExtent l="0" t="0" r="5080" b="5080"/>
             <wp:docPr id="459473846" name="Picture 2" descr=":pencil2:"/>
@@ -1406,8 +1431,17 @@
                 <w:rFonts w:ascii="Times New Roman" w:eastAsia="Times New Roman" w:hAnsi="Times New Roman" w:cs="Times New Roman"/>
                 <w:spacing w:val="-1"/>
               </w:rPr>
-              <w:t>Create grade quiz page for teacher</w:t>
-            </w:r>
+              <w:t xml:space="preserve">Create grade quiz page for </w:t>
+            </w:r>
+            <w:proofErr w:type="gramStart"/>
+            <w:r>
+              <w:rPr>
+                <w:rFonts w:ascii="Times New Roman" w:eastAsia="Times New Roman" w:hAnsi="Times New Roman" w:cs="Times New Roman"/>
+                <w:spacing w:val="-1"/>
+              </w:rPr>
+              <w:t>teacher</w:t>
+            </w:r>
+            <w:proofErr w:type="gramEnd"/>
           </w:p>
           <w:p>
             <w:pPr>
@@ -1426,8 +1460,17 @@
                 <w:rFonts w:ascii="Times New Roman" w:eastAsia="Times New Roman" w:hAnsi="Times New Roman" w:cs="Times New Roman"/>
                 <w:spacing w:val="-1"/>
               </w:rPr>
-              <w:t>Update student Page to show grades and submission status</w:t>
-            </w:r>
+              <w:t xml:space="preserve">Update student Page to show grades and submission </w:t>
+            </w:r>
+            <w:proofErr w:type="gramStart"/>
+            <w:r>
+              <w:rPr>
+                <w:rFonts w:ascii="Times New Roman" w:eastAsia="Times New Roman" w:hAnsi="Times New Roman" w:cs="Times New Roman"/>
+                <w:spacing w:val="-1"/>
+              </w:rPr>
+              <w:t>status</w:t>
+            </w:r>
+            <w:proofErr w:type="gramEnd"/>
           </w:p>
           <w:p>
             <w:pPr>
@@ -1446,8 +1489,17 @@
                 <w:rFonts w:ascii="Times New Roman" w:eastAsia="Times New Roman" w:hAnsi="Times New Roman" w:cs="Times New Roman"/>
                 <w:spacing w:val="-1"/>
               </w:rPr>
-              <w:t>Drop down menu teacher selection when course is being created</w:t>
-            </w:r>
+              <w:t xml:space="preserve">Drop down menu teacher selection when course is being </w:t>
+            </w:r>
+            <w:proofErr w:type="gramStart"/>
+            <w:r>
+              <w:rPr>
+                <w:rFonts w:ascii="Times New Roman" w:eastAsia="Times New Roman" w:hAnsi="Times New Roman" w:cs="Times New Roman"/>
+                <w:spacing w:val="-1"/>
+              </w:rPr>
+              <w:t>created</w:t>
+            </w:r>
+            <w:proofErr w:type="gramEnd"/>
           </w:p>
           <w:p>
             <w:pPr>
@@ -1466,8 +1518,17 @@
                 <w:rFonts w:ascii="Times New Roman" w:eastAsia="Times New Roman" w:hAnsi="Times New Roman" w:cs="Times New Roman"/>
                 <w:spacing w:val="-1"/>
               </w:rPr>
-              <w:t>Create Page for teachers to view Quizzes</w:t>
-            </w:r>
+              <w:t xml:space="preserve">Create Page for teachers to view </w:t>
+            </w:r>
+            <w:proofErr w:type="gramStart"/>
+            <w:r>
+              <w:rPr>
+                <w:rFonts w:ascii="Times New Roman" w:eastAsia="Times New Roman" w:hAnsi="Times New Roman" w:cs="Times New Roman"/>
+                <w:spacing w:val="-1"/>
+              </w:rPr>
+              <w:t>Quizzes</w:t>
+            </w:r>
+            <w:proofErr w:type="gramEnd"/>
           </w:p>
           <w:p>
             <w:pPr>
@@ -1486,8 +1547,17 @@
                 <w:rFonts w:ascii="Times New Roman" w:eastAsia="Times New Roman" w:hAnsi="Times New Roman" w:cs="Times New Roman"/>
                 <w:spacing w:val="-1"/>
               </w:rPr>
-              <w:t>Add menu bar to every page for easier navigation</w:t>
-            </w:r>
+              <w:t xml:space="preserve">Add menu bar to every page for easier </w:t>
+            </w:r>
+            <w:proofErr w:type="gramStart"/>
+            <w:r>
+              <w:rPr>
+                <w:rFonts w:ascii="Times New Roman" w:eastAsia="Times New Roman" w:hAnsi="Times New Roman" w:cs="Times New Roman"/>
+                <w:spacing w:val="-1"/>
+              </w:rPr>
+              <w:t>navigation</w:t>
+            </w:r>
+            <w:proofErr w:type="gramEnd"/>
           </w:p>
           <w:p>
             <w:pPr>
@@ -1526,8 +1596,33 @@
                 <w:rFonts w:ascii="Times New Roman" w:eastAsia="Times New Roman" w:hAnsi="Times New Roman" w:cs="Times New Roman"/>
                 <w:spacing w:val="-1"/>
               </w:rPr>
-              <w:t>Update studentPage to show assignments for a certain course</w:t>
-            </w:r>
+              <w:t xml:space="preserve">Update </w:t>
+            </w:r>
+            <w:proofErr w:type="spellStart"/>
+            <w:r>
+              <w:rPr>
+                <w:rFonts w:ascii="Times New Roman" w:eastAsia="Times New Roman" w:hAnsi="Times New Roman" w:cs="Times New Roman"/>
+                <w:spacing w:val="-1"/>
+              </w:rPr>
+              <w:t>studentPage</w:t>
+            </w:r>
+            <w:proofErr w:type="spellEnd"/>
+            <w:r>
+              <w:rPr>
+                <w:rFonts w:ascii="Times New Roman" w:eastAsia="Times New Roman" w:hAnsi="Times New Roman" w:cs="Times New Roman"/>
+                <w:spacing w:val="-1"/>
+              </w:rPr>
+              <w:t xml:space="preserve"> to show assignments for a certain </w:t>
+            </w:r>
+            <w:proofErr w:type="gramStart"/>
+            <w:r>
+              <w:rPr>
+                <w:rFonts w:ascii="Times New Roman" w:eastAsia="Times New Roman" w:hAnsi="Times New Roman" w:cs="Times New Roman"/>
+                <w:spacing w:val="-1"/>
+              </w:rPr>
+              <w:t>course</w:t>
+            </w:r>
+            <w:proofErr w:type="gramEnd"/>
           </w:p>
           <w:p>
             <w:pPr>
@@ -1546,8 +1641,17 @@
                 <w:rFonts w:ascii="Times New Roman" w:eastAsia="Times New Roman" w:hAnsi="Times New Roman" w:cs="Times New Roman"/>
                 <w:spacing w:val="-1"/>
               </w:rPr>
-              <w:t>Create assignments for specific course</w:t>
-            </w:r>
+              <w:t xml:space="preserve">Create assignments for specific </w:t>
+            </w:r>
+            <w:proofErr w:type="gramStart"/>
+            <w:r>
+              <w:rPr>
+                <w:rFonts w:ascii="Times New Roman" w:eastAsia="Times New Roman" w:hAnsi="Times New Roman" w:cs="Times New Roman"/>
+                <w:spacing w:val="-1"/>
+              </w:rPr>
+              <w:t>course</w:t>
+            </w:r>
+            <w:proofErr w:type="gramEnd"/>
           </w:p>
           <w:p>
             <w:pPr>
@@ -1566,8 +1670,17 @@
                 <w:rFonts w:ascii="Times New Roman" w:eastAsia="Times New Roman" w:hAnsi="Times New Roman" w:cs="Times New Roman"/>
                 <w:spacing w:val="-1"/>
               </w:rPr>
-              <w:t>Restructure student dashboard menu bar</w:t>
-            </w:r>
+              <w:t xml:space="preserve">Restructure student dashboard menu </w:t>
+            </w:r>
+            <w:proofErr w:type="gramStart"/>
+            <w:r>
+              <w:rPr>
+                <w:rFonts w:ascii="Times New Roman" w:eastAsia="Times New Roman" w:hAnsi="Times New Roman" w:cs="Times New Roman"/>
+                <w:spacing w:val="-1"/>
+              </w:rPr>
+              <w:t>bar</w:t>
+            </w:r>
+            <w:proofErr w:type="gramEnd"/>
           </w:p>
           <w:p>
             <w:pPr>
@@ -1586,8 +1699,33 @@
                 <w:rFonts w:ascii="Times New Roman" w:eastAsia="Times New Roman" w:hAnsi="Times New Roman" w:cs="Times New Roman"/>
                 <w:spacing w:val="-1"/>
               </w:rPr>
-              <w:t>Create create quiz modal</w:t>
-            </w:r>
+              <w:t xml:space="preserve">Create </w:t>
+            </w:r>
+            <w:proofErr w:type="spellStart"/>
+            <w:r>
+              <w:rPr>
+                <w:rFonts w:ascii="Times New Roman" w:eastAsia="Times New Roman" w:hAnsi="Times New Roman" w:cs="Times New Roman"/>
+                <w:spacing w:val="-1"/>
+              </w:rPr>
+              <w:t>create</w:t>
+            </w:r>
+            <w:proofErr w:type="spellEnd"/>
+            <w:r>
+              <w:rPr>
+                <w:rFonts w:ascii="Times New Roman" w:eastAsia="Times New Roman" w:hAnsi="Times New Roman" w:cs="Times New Roman"/>
+                <w:spacing w:val="-1"/>
+              </w:rPr>
+              <w:t xml:space="preserve"> quiz </w:t>
+            </w:r>
+            <w:proofErr w:type="gramStart"/>
+            <w:r>
+              <w:rPr>
+                <w:rFonts w:ascii="Times New Roman" w:eastAsia="Times New Roman" w:hAnsi="Times New Roman" w:cs="Times New Roman"/>
+                <w:spacing w:val="-1"/>
+              </w:rPr>
+              <w:t>modal</w:t>
+            </w:r>
+            <w:proofErr w:type="gramEnd"/>
           </w:p>
           <w:p>
             <w:pPr>
@@ -1646,8 +1784,17 @@
                 <w:rFonts w:ascii="Times New Roman" w:eastAsia="Times New Roman" w:hAnsi="Times New Roman" w:cs="Times New Roman"/>
                 <w:spacing w:val="-1"/>
               </w:rPr>
-              <w:t>Work on student assignments page</w:t>
-            </w:r>
+              <w:t xml:space="preserve">Work on student assignments </w:t>
+            </w:r>
+            <w:proofErr w:type="gramStart"/>
+            <w:r>
+              <w:rPr>
+                <w:rFonts w:ascii="Times New Roman" w:eastAsia="Times New Roman" w:hAnsi="Times New Roman" w:cs="Times New Roman"/>
+                <w:spacing w:val="-1"/>
+              </w:rPr>
+              <w:t>page</w:t>
+            </w:r>
+            <w:proofErr w:type="gramEnd"/>
           </w:p>
           <w:p>
             <w:pPr>
@@ -1666,8 +1813,17 @@
                 <w:rFonts w:ascii="Times New Roman" w:eastAsia="Times New Roman" w:hAnsi="Times New Roman" w:cs="Times New Roman"/>
                 <w:spacing w:val="-1"/>
               </w:rPr>
-              <w:t>Add more validation to “create account” page</w:t>
-            </w:r>
+              <w:t xml:space="preserve">Add more validation to “create account” </w:t>
+            </w:r>
+            <w:proofErr w:type="gramStart"/>
+            <w:r>
+              <w:rPr>
+                <w:rFonts w:ascii="Times New Roman" w:eastAsia="Times New Roman" w:hAnsi="Times New Roman" w:cs="Times New Roman"/>
+                <w:spacing w:val="-1"/>
+              </w:rPr>
+              <w:t>page</w:t>
+            </w:r>
+            <w:proofErr w:type="gramEnd"/>
           </w:p>
           <w:p>
             <w:pPr>
@@ -2264,67 +2420,172 @@
                 <w:rFonts w:ascii="Times New Roman" w:eastAsia="Times New Roman" w:hAnsi="Times New Roman" w:cs="Times New Roman"/>
                 <w:spacing w:val="-1"/>
               </w:rPr>
-              <w:t xml:space="preserve"> Karim Khalil : 100%</w:t>
-            </w:r>
-          </w:p>
-          <w:p>
-            <w:pPr>
-              <w:rPr>
-                <w:rFonts w:ascii="Times New Roman" w:eastAsia="Times New Roman" w:hAnsi="Times New Roman" w:cs="Times New Roman"/>
-                <w:spacing w:val="-1"/>
-              </w:rPr>
-            </w:pPr>
-            <w:r>
-              <w:rPr>
-                <w:rFonts w:ascii="Times New Roman" w:eastAsia="Times New Roman" w:hAnsi="Times New Roman" w:cs="Times New Roman"/>
-                <w:spacing w:val="-1"/>
-              </w:rPr>
-              <w:t xml:space="preserve"> Oluwadabira Omotoso: 100%</w:t>
-            </w:r>
-          </w:p>
-          <w:p>
-            <w:pPr>
-              <w:rPr>
-                <w:rFonts w:ascii="Times New Roman" w:eastAsia="Times New Roman" w:hAnsi="Times New Roman" w:cs="Times New Roman"/>
-                <w:spacing w:val="-1"/>
-              </w:rPr>
-            </w:pPr>
-            <w:r>
-              <w:rPr>
-                <w:rFonts w:ascii="Times New Roman" w:eastAsia="Times New Roman" w:hAnsi="Times New Roman" w:cs="Times New Roman"/>
-                <w:spacing w:val="-1"/>
-              </w:rPr>
-              <w:t xml:space="preserve"> Atharva Jagtap : 100%</w:t>
-            </w:r>
-          </w:p>
-          <w:p>
-            <w:pPr>
-              <w:rPr>
-                <w:rFonts w:ascii="Times New Roman" w:eastAsia="Times New Roman" w:hAnsi="Times New Roman" w:cs="Times New Roman"/>
-                <w:spacing w:val="-1"/>
-              </w:rPr>
-            </w:pPr>
-            <w:r>
-              <w:rPr>
-                <w:rFonts w:ascii="Times New Roman" w:eastAsia="Times New Roman" w:hAnsi="Times New Roman" w:cs="Times New Roman"/>
-                <w:spacing w:val="-1"/>
-              </w:rPr>
-              <w:t xml:space="preserve"> Peter Idoko : 100%</w:t>
-            </w:r>
-          </w:p>
-          <w:p>
-            <w:pPr>
-              <w:rPr>
-                <w:rFonts w:ascii="Times New Roman" w:eastAsia="Times New Roman" w:hAnsi="Times New Roman" w:cs="Times New Roman"/>
-                <w:spacing w:val="-1"/>
-              </w:rPr>
-            </w:pPr>
-            <w:r>
-              <w:rPr>
-                <w:rFonts w:ascii="Times New Roman" w:eastAsia="Times New Roman" w:hAnsi="Times New Roman" w:cs="Times New Roman"/>
-                <w:spacing w:val="-1"/>
-              </w:rPr>
-              <w:t xml:space="preserve"> Afua Frempong: 100%</w:t>
+              <w:t xml:space="preserve"> Karim </w:t>
+            </w:r>
+            <w:proofErr w:type="gramStart"/>
+            <w:r>
+              <w:rPr>
+                <w:rFonts w:ascii="Times New Roman" w:eastAsia="Times New Roman" w:hAnsi="Times New Roman" w:cs="Times New Roman"/>
+                <w:spacing w:val="-1"/>
+              </w:rPr>
+              <w:t>Khalil :</w:t>
+            </w:r>
+            <w:proofErr w:type="gramEnd"/>
+            <w:r>
+              <w:rPr>
+                <w:rFonts w:ascii="Times New Roman" w:eastAsia="Times New Roman" w:hAnsi="Times New Roman" w:cs="Times New Roman"/>
+                <w:spacing w:val="-1"/>
+              </w:rPr>
+              <w:t xml:space="preserve"> 100%</w:t>
+            </w:r>
+          </w:p>
+          <w:p>
+            <w:pPr>
+              <w:rPr>
+                <w:rFonts w:ascii="Times New Roman" w:eastAsia="Times New Roman" w:hAnsi="Times New Roman" w:cs="Times New Roman"/>
+                <w:spacing w:val="-1"/>
+              </w:rPr>
+            </w:pPr>
+            <w:r>
+              <w:rPr>
+                <w:rFonts w:ascii="Times New Roman" w:eastAsia="Times New Roman" w:hAnsi="Times New Roman" w:cs="Times New Roman"/>
+                <w:spacing w:val="-1"/>
+              </w:rPr>
+              <w:t xml:space="preserve"> </w:t>
+            </w:r>
+            <w:proofErr w:type="spellStart"/>
+            <w:r>
+              <w:rPr>
+                <w:rFonts w:ascii="Times New Roman" w:eastAsia="Times New Roman" w:hAnsi="Times New Roman" w:cs="Times New Roman"/>
+                <w:spacing w:val="-1"/>
+              </w:rPr>
+              <w:t>Oluwadabira</w:t>
+            </w:r>
+            <w:proofErr w:type="spellEnd"/>
+            <w:r>
+              <w:rPr>
+                <w:rFonts w:ascii="Times New Roman" w:eastAsia="Times New Roman" w:hAnsi="Times New Roman" w:cs="Times New Roman"/>
+                <w:spacing w:val="-1"/>
+              </w:rPr>
+              <w:t xml:space="preserve"> </w:t>
+            </w:r>
+            <w:proofErr w:type="spellStart"/>
+            <w:r>
+              <w:rPr>
+                <w:rFonts w:ascii="Times New Roman" w:eastAsia="Times New Roman" w:hAnsi="Times New Roman" w:cs="Times New Roman"/>
+                <w:spacing w:val="-1"/>
+              </w:rPr>
+              <w:t>Omotoso</w:t>
+            </w:r>
+            <w:proofErr w:type="spellEnd"/>
+            <w:r>
+              <w:rPr>
+                <w:rFonts w:ascii="Times New Roman" w:eastAsia="Times New Roman" w:hAnsi="Times New Roman" w:cs="Times New Roman"/>
+                <w:spacing w:val="-1"/>
+              </w:rPr>
+              <w:t>: 100%</w:t>
+            </w:r>
+          </w:p>
+          <w:p>
+            <w:pPr>
+              <w:rPr>
+                <w:rFonts w:ascii="Times New Roman" w:eastAsia="Times New Roman" w:hAnsi="Times New Roman" w:cs="Times New Roman"/>
+                <w:spacing w:val="-1"/>
+              </w:rPr>
+            </w:pPr>
+            <w:r>
+              <w:rPr>
+                <w:rFonts w:ascii="Times New Roman" w:eastAsia="Times New Roman" w:hAnsi="Times New Roman" w:cs="Times New Roman"/>
+                <w:spacing w:val="-1"/>
+              </w:rPr>
+              <w:t xml:space="preserve"> Atharva </w:t>
+            </w:r>
+            <w:proofErr w:type="gramStart"/>
+            <w:r>
+              <w:rPr>
+                <w:rFonts w:ascii="Times New Roman" w:eastAsia="Times New Roman" w:hAnsi="Times New Roman" w:cs="Times New Roman"/>
+                <w:spacing w:val="-1"/>
+              </w:rPr>
+              <w:t>Jagtap :</w:t>
+            </w:r>
+            <w:proofErr w:type="gramEnd"/>
+            <w:r>
+              <w:rPr>
+                <w:rFonts w:ascii="Times New Roman" w:eastAsia="Times New Roman" w:hAnsi="Times New Roman" w:cs="Times New Roman"/>
+                <w:spacing w:val="-1"/>
+              </w:rPr>
+              <w:t xml:space="preserve"> 100%</w:t>
+            </w:r>
+          </w:p>
+          <w:p>
+            <w:pPr>
+              <w:rPr>
+                <w:rFonts w:ascii="Times New Roman" w:eastAsia="Times New Roman" w:hAnsi="Times New Roman" w:cs="Times New Roman"/>
+                <w:spacing w:val="-1"/>
+              </w:rPr>
+            </w:pPr>
+            <w:r>
+              <w:rPr>
+                <w:rFonts w:ascii="Times New Roman" w:eastAsia="Times New Roman" w:hAnsi="Times New Roman" w:cs="Times New Roman"/>
+                <w:spacing w:val="-1"/>
+              </w:rPr>
+              <w:t xml:space="preserve"> Peter </w:t>
+            </w:r>
+            <w:proofErr w:type="spellStart"/>
+            <w:proofErr w:type="gramStart"/>
+            <w:r>
+              <w:rPr>
+                <w:rFonts w:ascii="Times New Roman" w:eastAsia="Times New Roman" w:hAnsi="Times New Roman" w:cs="Times New Roman"/>
+                <w:spacing w:val="-1"/>
+              </w:rPr>
+              <w:t>Idoko</w:t>
+            </w:r>
+            <w:proofErr w:type="spellEnd"/>
+            <w:r>
+              <w:rPr>
+                <w:rFonts w:ascii="Times New Roman" w:eastAsia="Times New Roman" w:hAnsi="Times New Roman" w:cs="Times New Roman"/>
+                <w:spacing w:val="-1"/>
+              </w:rPr>
+              <w:t xml:space="preserve"> :</w:t>
+            </w:r>
+            <w:proofErr w:type="gramEnd"/>
+            <w:r>
+              <w:rPr>
+                <w:rFonts w:ascii="Times New Roman" w:eastAsia="Times New Roman" w:hAnsi="Times New Roman" w:cs="Times New Roman"/>
+                <w:spacing w:val="-1"/>
+              </w:rPr>
+              <w:t xml:space="preserve"> 100%</w:t>
+            </w:r>
+          </w:p>
+          <w:p>
+            <w:pPr>
+              <w:rPr>
+                <w:rFonts w:ascii="Times New Roman" w:eastAsia="Times New Roman" w:hAnsi="Times New Roman" w:cs="Times New Roman"/>
+                <w:spacing w:val="-1"/>
+              </w:rPr>
+            </w:pPr>
+            <w:r>
+              <w:rPr>
+                <w:rFonts w:ascii="Times New Roman" w:eastAsia="Times New Roman" w:hAnsi="Times New Roman" w:cs="Times New Roman"/>
+                <w:spacing w:val="-1"/>
+              </w:rPr>
+              <w:t xml:space="preserve"> Afua </w:t>
+            </w:r>
+            <w:proofErr w:type="spellStart"/>
+            <w:r>
+              <w:rPr>
+                <w:rFonts w:ascii="Times New Roman" w:eastAsia="Times New Roman" w:hAnsi="Times New Roman" w:cs="Times New Roman"/>
+                <w:spacing w:val="-1"/>
+              </w:rPr>
+              <w:t>Frempong</w:t>
+            </w:r>
+            <w:proofErr w:type="spellEnd"/>
+            <w:r>
+              <w:rPr>
+                <w:rFonts w:ascii="Times New Roman" w:eastAsia="Times New Roman" w:hAnsi="Times New Roman" w:cs="Times New Roman"/>
+                <w:spacing w:val="-1"/>
+              </w:rPr>
+              <w:t>: 100%</w:t>
             </w:r>
           </w:p>
           <w:p>
@@ -2525,7 +2786,7 @@
           <w:szCs w:val="34"/>
         </w:rPr>
         <w:drawing>
-          <wp:inline distT="0" distB="0" distL="0" distR="0" wp14:anchorId="1689F2DD" wp14:editId="304848CA">
+          <wp:inline distT="0" distB="0" distL="0" distR="0" wp14:anchorId="1689F2DD" wp14:editId="74844CE0">
             <wp:extent cx="178594" cy="178594"/>
             <wp:effectExtent l="0" t="0" r="0" b="0"/>
             <wp:docPr id="306956271" name="Picture 1" descr=":books:"/>
@@ -2683,6 +2944,7 @@
           <w:spacing w:val="-1"/>
         </w:rPr>
       </w:pPr>
+      <w:proofErr w:type="spellStart"/>
       <w:r>
         <w:rPr>
           <w:rFonts w:ascii="Times New Roman" w:eastAsia="Times New Roman" w:hAnsi="Times New Roman" w:cs="Times New Roman"/>
@@ -2690,6 +2952,7 @@
         </w:rPr>
         <w:t>ChatGPT</w:t>
       </w:r>
+      <w:proofErr w:type="spellEnd"/>
     </w:p>
     <w:p>
       <w:pPr>

--- a/Scrum Meetings/SCRUM-MEETING 9.docx
+++ b/Scrum Meetings/SCRUM-MEETING 9.docx
@@ -471,7 +471,7 @@
           <w:szCs w:val="34"/>
         </w:rPr>
         <w:drawing>
-          <wp:inline distT="0" distB="0" distL="0" distR="0" wp14:anchorId="153D9047" wp14:editId="41305145">
+          <wp:inline distT="0" distB="0" distL="0" distR="0" wp14:anchorId="153D9047" wp14:editId="68F8949E">
             <wp:extent cx="171450" cy="171450"/>
             <wp:effectExtent l="0" t="0" r="6350" b="6350"/>
             <wp:docPr id="922092399" name="Picture 3" descr=":busts_in_silhouette:"/>
@@ -813,7 +813,7 @@
                 <w:rFonts w:ascii="Times New Roman" w:eastAsia="Times New Roman" w:hAnsi="Times New Roman" w:cs="Times New Roman"/>
                 <w:spacing w:val="-1"/>
               </w:rPr>
-              <w:t xml:space="preserve">Created students’ dashboard, and “enroll in a course” page. Created admin page with dashboard and “pending enrollments” page. Helped troubleshoot branch conflicts issues. Worked on application aesthetics. </w:t>
+              <w:t>Worked on student assignments page Fine-tuned many application components on student and admin pages. Worked on displaying user profile.</w:t>
             </w:r>
           </w:p>
         </w:tc>
@@ -1205,7 +1205,7 @@
           <w:szCs w:val="34"/>
         </w:rPr>
         <w:drawing>
-          <wp:inline distT="0" distB="0" distL="0" distR="0" wp14:anchorId="7BA02289" wp14:editId="128631C7">
+          <wp:inline distT="0" distB="0" distL="0" distR="0" wp14:anchorId="7BA02289" wp14:editId="0B236C26">
             <wp:extent cx="185738" cy="185738"/>
             <wp:effectExtent l="0" t="0" r="5080" b="5080"/>
             <wp:docPr id="459473846" name="Picture 2" descr=":pencil2:"/>
@@ -2786,7 +2786,7 @@
           <w:szCs w:val="34"/>
         </w:rPr>
         <w:drawing>
-          <wp:inline distT="0" distB="0" distL="0" distR="0" wp14:anchorId="1689F2DD" wp14:editId="74844CE0">
+          <wp:inline distT="0" distB="0" distL="0" distR="0" wp14:anchorId="1689F2DD" wp14:editId="64A0E2A3">
             <wp:extent cx="178594" cy="178594"/>
             <wp:effectExtent l="0" t="0" r="0" b="0"/>
             <wp:docPr id="306956271" name="Picture 1" descr=":books:"/>

--- a/Scrum Meetings/SCRUM-MEETING 9.docx
+++ b/Scrum Meetings/SCRUM-MEETING 9.docx
@@ -929,17 +929,8 @@
                 <w:rFonts w:ascii="Times New Roman" w:eastAsia="Times New Roman" w:hAnsi="Times New Roman" w:cs="Times New Roman"/>
                 <w:spacing w:val="-1"/>
               </w:rPr>
-              <w:t xml:space="preserve">Afua </w:t>
-            </w:r>
-            <w:proofErr w:type="spellStart"/>
-            <w:r>
-              <w:rPr>
-                <w:rFonts w:ascii="Times New Roman" w:eastAsia="Times New Roman" w:hAnsi="Times New Roman" w:cs="Times New Roman"/>
-                <w:spacing w:val="-1"/>
-              </w:rPr>
-              <w:t>Frempong</w:t>
-            </w:r>
-            <w:proofErr w:type="spellEnd"/>
+              <w:t>Afua Frempong</w:t>
+            </w:r>
           </w:p>
         </w:tc>
         <w:tc>
@@ -958,47 +949,60 @@
                 <w:rFonts w:ascii="Times New Roman" w:eastAsia="Times New Roman" w:hAnsi="Times New Roman" w:cs="Times New Roman"/>
                 <w:spacing w:val="-1"/>
               </w:rPr>
-              <w:t xml:space="preserve">Modified routes between </w:t>
-            </w:r>
-            <w:proofErr w:type="gramStart"/>
-            <w:r>
-              <w:rPr>
-                <w:rFonts w:ascii="Times New Roman" w:eastAsia="Times New Roman" w:hAnsi="Times New Roman" w:cs="Times New Roman"/>
-                <w:spacing w:val="-1"/>
-              </w:rPr>
-              <w:t>back-end</w:t>
-            </w:r>
-            <w:proofErr w:type="gramEnd"/>
-            <w:r>
-              <w:rPr>
-                <w:rFonts w:ascii="Times New Roman" w:eastAsia="Times New Roman" w:hAnsi="Times New Roman" w:cs="Times New Roman"/>
-                <w:spacing w:val="-1"/>
-              </w:rPr>
-              <w:t xml:space="preserve"> and front-end added code to routes enabling position type feature.</w:t>
-            </w:r>
-          </w:p>
-          <w:p>
-            <w:pPr>
-              <w:rPr>
-                <w:rFonts w:ascii="Times New Roman" w:eastAsia="Times New Roman" w:hAnsi="Times New Roman" w:cs="Times New Roman"/>
-                <w:spacing w:val="-1"/>
-              </w:rPr>
-            </w:pPr>
-            <w:r>
-              <w:rPr>
-                <w:rFonts w:ascii="Times New Roman" w:eastAsia="Times New Roman" w:hAnsi="Times New Roman" w:cs="Times New Roman"/>
-                <w:spacing w:val="-1"/>
-              </w:rPr>
-              <w:t xml:space="preserve">Created login signup and teacher schemas as well as Mongo DB collections. </w:t>
-            </w:r>
-          </w:p>
-          <w:p>
-            <w:pPr>
-              <w:rPr>
-                <w:rFonts w:ascii="Times New Roman" w:eastAsia="Times New Roman" w:hAnsi="Times New Roman" w:cs="Times New Roman"/>
-                <w:spacing w:val="-1"/>
-              </w:rPr>
-            </w:pPr>
+              <w:t xml:space="preserve">Created </w:t>
+            </w:r>
+            <w:r>
+              <w:rPr>
+                <w:rFonts w:ascii="Times New Roman" w:eastAsia="Times New Roman" w:hAnsi="Times New Roman" w:cs="Times New Roman"/>
+                <w:spacing w:val="-1"/>
+              </w:rPr>
+              <w:t>quiz</w:t>
+            </w:r>
+            <w:r>
+              <w:rPr>
+                <w:rFonts w:ascii="Times New Roman" w:eastAsia="Times New Roman" w:hAnsi="Times New Roman" w:cs="Times New Roman"/>
+                <w:spacing w:val="-1"/>
+              </w:rPr>
+              <w:t xml:space="preserve"> schema. </w:t>
+            </w:r>
+          </w:p>
+          <w:p>
+            <w:pPr>
+              <w:rPr>
+                <w:rFonts w:ascii="Times New Roman" w:eastAsia="Times New Roman" w:hAnsi="Times New Roman" w:cs="Times New Roman"/>
+                <w:spacing w:val="-1"/>
+              </w:rPr>
+            </w:pPr>
+            <w:r>
+              <w:rPr>
+                <w:rFonts w:ascii="Times New Roman" w:eastAsia="Times New Roman" w:hAnsi="Times New Roman" w:cs="Times New Roman"/>
+                <w:spacing w:val="-1"/>
+              </w:rPr>
+              <w:t xml:space="preserve">Fixed minor bug/error on pending enrollments page. </w:t>
+            </w:r>
+            <w:r>
+              <w:rPr>
+                <w:rFonts w:ascii="Times New Roman" w:eastAsia="Times New Roman" w:hAnsi="Times New Roman" w:cs="Times New Roman"/>
+                <w:spacing w:val="-1"/>
+              </w:rPr>
+              <w:t xml:space="preserve">Modified </w:t>
+            </w:r>
+            <w:proofErr w:type="spellStart"/>
+            <w:r>
+              <w:rPr>
+                <w:rFonts w:ascii="Times New Roman" w:eastAsia="Times New Roman" w:hAnsi="Times New Roman" w:cs="Times New Roman"/>
+                <w:spacing w:val="-1"/>
+              </w:rPr>
+              <w:t>teahcherQuiz</w:t>
+            </w:r>
+            <w:proofErr w:type="spellEnd"/>
+            <w:r>
+              <w:rPr>
+                <w:rFonts w:ascii="Times New Roman" w:eastAsia="Times New Roman" w:hAnsi="Times New Roman" w:cs="Times New Roman"/>
+                <w:spacing w:val="-1"/>
+              </w:rPr>
+              <w:t xml:space="preserve"> code to display created quizzes. </w:t>
+            </w:r>
           </w:p>
         </w:tc>
       </w:tr>
@@ -1081,15 +1085,7 @@
                 <w:rFonts w:ascii="Times New Roman" w:eastAsia="Times New Roman" w:hAnsi="Times New Roman" w:cs="Times New Roman"/>
                 <w:spacing w:val="-1"/>
               </w:rPr>
-              <w:t xml:space="preserve"> code and implemented submitting assignments </w:t>
-            </w:r>
-            <w:r>
-              <w:rPr>
-                <w:rFonts w:ascii="Times New Roman" w:eastAsia="Times New Roman" w:hAnsi="Times New Roman" w:cs="Times New Roman"/>
-                <w:spacing w:val="-1"/>
-              </w:rPr>
-              <w:lastRenderedPageBreak/>
-              <w:t>for specific courses. Fixed minor bugs/errors across the teacher pages.</w:t>
+              <w:t xml:space="preserve"> code and implemented submitting assignments for specific courses. Fixed minor bugs/errors across the teacher pages.</w:t>
             </w:r>
           </w:p>
         </w:tc>
@@ -1159,6 +1155,7 @@
           <w:sz w:val="34"/>
           <w:szCs w:val="34"/>
         </w:rPr>
+        <w:lastRenderedPageBreak/>
         <w:t xml:space="preserve"> </w:t>
       </w:r>
       <w:r>
@@ -1670,17 +1667,8 @@
                 <w:rFonts w:ascii="Times New Roman" w:eastAsia="Times New Roman" w:hAnsi="Times New Roman" w:cs="Times New Roman"/>
                 <w:spacing w:val="-1"/>
               </w:rPr>
-              <w:t xml:space="preserve">Restructure student dashboard menu </w:t>
-            </w:r>
-            <w:proofErr w:type="gramStart"/>
-            <w:r>
-              <w:rPr>
-                <w:rFonts w:ascii="Times New Roman" w:eastAsia="Times New Roman" w:hAnsi="Times New Roman" w:cs="Times New Roman"/>
-                <w:spacing w:val="-1"/>
-              </w:rPr>
-              <w:t>bar</w:t>
-            </w:r>
-            <w:proofErr w:type="gramEnd"/>
+              <w:t>Restructure student dashboard menu bar</w:t>
+            </w:r>
           </w:p>
           <w:p>
             <w:pPr>
@@ -1784,17 +1772,8 @@
                 <w:rFonts w:ascii="Times New Roman" w:eastAsia="Times New Roman" w:hAnsi="Times New Roman" w:cs="Times New Roman"/>
                 <w:spacing w:val="-1"/>
               </w:rPr>
-              <w:t xml:space="preserve">Work on student assignments </w:t>
-            </w:r>
-            <w:proofErr w:type="gramStart"/>
-            <w:r>
-              <w:rPr>
-                <w:rFonts w:ascii="Times New Roman" w:eastAsia="Times New Roman" w:hAnsi="Times New Roman" w:cs="Times New Roman"/>
-                <w:spacing w:val="-1"/>
-              </w:rPr>
-              <w:t>page</w:t>
-            </w:r>
-            <w:proofErr w:type="gramEnd"/>
+              <w:t>Work on student assignments page</w:t>
+            </w:r>
           </w:p>
           <w:p>
             <w:pPr>
@@ -2352,7 +2331,6 @@
                 <w:bCs/>
                 <w:spacing w:val="-1"/>
               </w:rPr>
-              <w:lastRenderedPageBreak/>
               <w:t>Issues capacity</w:t>
             </w:r>
           </w:p>
@@ -2529,6 +2507,7 @@
                 <w:rFonts w:ascii="Times New Roman" w:eastAsia="Times New Roman" w:hAnsi="Times New Roman" w:cs="Times New Roman"/>
                 <w:spacing w:val="-1"/>
               </w:rPr>
+              <w:lastRenderedPageBreak/>
               <w:t xml:space="preserve"> Peter </w:t>
             </w:r>
             <w:proofErr w:type="spellStart"/>
@@ -2569,23 +2548,7 @@
                 <w:rFonts w:ascii="Times New Roman" w:eastAsia="Times New Roman" w:hAnsi="Times New Roman" w:cs="Times New Roman"/>
                 <w:spacing w:val="-1"/>
               </w:rPr>
-              <w:t xml:space="preserve"> Afua </w:t>
-            </w:r>
-            <w:proofErr w:type="spellStart"/>
-            <w:r>
-              <w:rPr>
-                <w:rFonts w:ascii="Times New Roman" w:eastAsia="Times New Roman" w:hAnsi="Times New Roman" w:cs="Times New Roman"/>
-                <w:spacing w:val="-1"/>
-              </w:rPr>
-              <w:t>Frempong</w:t>
-            </w:r>
-            <w:proofErr w:type="spellEnd"/>
-            <w:r>
-              <w:rPr>
-                <w:rFonts w:ascii="Times New Roman" w:eastAsia="Times New Roman" w:hAnsi="Times New Roman" w:cs="Times New Roman"/>
-                <w:spacing w:val="-1"/>
-              </w:rPr>
-              <w:t>: 100%</w:t>
+              <w:t xml:space="preserve"> Afua Frempong: 100%</w:t>
             </w:r>
           </w:p>
           <w:p>
@@ -2623,6 +2586,7 @@
                 <w:bCs/>
                 <w:spacing w:val="-1"/>
               </w:rPr>
+              <w:lastRenderedPageBreak/>
               <w:t>Potential risks</w:t>
             </w:r>
           </w:p>
